--- a/doc/Projectexpo-Themes.docx
+++ b/doc/Projectexpo-Themes.docx
@@ -149,7 +149,6 @@
           <w:bCs/>
           <w:sz w:val="36"/>
           <w:szCs w:val="36"/>
-          <w:lang w:val="en-US"/>
         </w:rPr>
       </w:pPr>
     </w:p>
@@ -176,125 +175,438 @@
           <w:sz w:val="36"/>
           <w:szCs w:val="36"/>
         </w:rPr>
-        <w:t>MBA</w:t>
-      </w:r>
-    </w:p>
-    <w:p>
-      <w:pPr>
-        <w:numPr>
-          <w:ilvl w:val="1"/>
-          <w:numId w:val="1"/>
-        </w:numPr>
-        <w:spacing w:line="240" w:lineRule="auto"/>
-        <w:rPr>
-          <w:rFonts w:ascii="Times New Roman" w:hAnsi="Times New Roman" w:cs="Times New Roman"/>
-          <w:sz w:val="36"/>
-          <w:szCs w:val="36"/>
-        </w:rPr>
-      </w:pPr>
-      <w:r>
-        <w:rPr>
-          <w:rFonts w:ascii="Times New Roman" w:hAnsi="Times New Roman" w:cs="Times New Roman"/>
-          <w:sz w:val="36"/>
-          <w:szCs w:val="36"/>
-        </w:rPr>
-        <w:t>Sustainable Business practices</w:t>
-      </w:r>
-    </w:p>
-    <w:p>
-      <w:pPr>
-        <w:numPr>
-          <w:ilvl w:val="1"/>
-          <w:numId w:val="1"/>
-        </w:numPr>
-        <w:spacing w:line="240" w:lineRule="auto"/>
-        <w:rPr>
-          <w:rFonts w:ascii="Times New Roman" w:hAnsi="Times New Roman" w:cs="Times New Roman"/>
-          <w:sz w:val="36"/>
-          <w:szCs w:val="36"/>
-        </w:rPr>
-      </w:pPr>
-      <w:r>
-        <w:rPr>
-          <w:rFonts w:ascii="Times New Roman" w:hAnsi="Times New Roman" w:cs="Times New Roman"/>
-          <w:sz w:val="36"/>
-          <w:szCs w:val="36"/>
-        </w:rPr>
-        <w:t>Innovations in digital marketing</w:t>
-      </w:r>
-    </w:p>
-    <w:p>
-      <w:pPr>
-        <w:numPr>
-          <w:ilvl w:val="1"/>
-          <w:numId w:val="1"/>
-        </w:numPr>
-        <w:spacing w:line="240" w:lineRule="auto"/>
-        <w:rPr>
-          <w:rFonts w:ascii="Times New Roman" w:hAnsi="Times New Roman" w:cs="Times New Roman"/>
-          <w:sz w:val="36"/>
-          <w:szCs w:val="36"/>
-        </w:rPr>
-      </w:pPr>
-      <w:r>
-        <w:rPr>
-          <w:rFonts w:ascii="Times New Roman" w:hAnsi="Times New Roman" w:cs="Times New Roman"/>
-          <w:sz w:val="36"/>
-          <w:szCs w:val="36"/>
-        </w:rPr>
-        <w:t>Financial</w:t>
-      </w:r>
-      <w:r>
-        <w:rPr>
-          <w:rFonts w:ascii="Times New Roman" w:hAnsi="Times New Roman" w:cs="Times New Roman"/>
-          <w:sz w:val="36"/>
-          <w:szCs w:val="36"/>
-        </w:rPr>
-        <w:t xml:space="preserve"> inclusion through technologies</w:t>
-      </w:r>
-    </w:p>
-    <w:p>
-      <w:pPr>
-        <w:numPr>
-          <w:ilvl w:val="1"/>
-          <w:numId w:val="1"/>
-        </w:numPr>
-        <w:spacing w:line="240" w:lineRule="auto"/>
-        <w:rPr>
-          <w:rFonts w:ascii="Times New Roman" w:hAnsi="Times New Roman" w:cs="Times New Roman"/>
-          <w:sz w:val="36"/>
-          <w:szCs w:val="36"/>
-        </w:rPr>
-      </w:pPr>
-      <w:r>
-        <w:rPr>
-          <w:rFonts w:ascii="Times New Roman" w:hAnsi="Times New Roman" w:cs="Times New Roman"/>
-          <w:sz w:val="36"/>
-          <w:szCs w:val="36"/>
-        </w:rPr>
-        <w:t>Leadership and organizational changes</w:t>
-      </w:r>
-    </w:p>
-    <w:p>
-      <w:pPr>
-        <w:numPr>
-          <w:ilvl w:val="1"/>
-          <w:numId w:val="1"/>
-        </w:numPr>
-        <w:spacing w:line="240" w:lineRule="auto"/>
-        <w:rPr>
-          <w:rFonts w:ascii="Times New Roman" w:hAnsi="Times New Roman" w:cs="Times New Roman"/>
-          <w:sz w:val="36"/>
-          <w:szCs w:val="36"/>
-        </w:rPr>
-      </w:pPr>
-      <w:r>
-        <w:rPr>
-          <w:rFonts w:ascii="Times New Roman" w:hAnsi="Times New Roman" w:cs="Times New Roman"/>
-          <w:sz w:val="36"/>
-          <w:szCs w:val="36"/>
-        </w:rPr>
-        <w:t>Startups and entrepreneurship development</w:t>
+        <w:t>CSE, CSE-AIML</w:t>
+      </w:r>
+    </w:p>
+    <w:p>
+      <w:pPr>
+        <w:numPr>
+          <w:ilvl w:val="1"/>
+          <w:numId w:val="1"/>
+        </w:numPr>
+        <w:spacing w:line="240" w:lineRule="auto"/>
+        <w:rPr>
+          <w:rFonts w:ascii="Times New Roman" w:hAnsi="Times New Roman" w:cs="Times New Roman"/>
+          <w:sz w:val="36"/>
+          <w:szCs w:val="36"/>
+        </w:rPr>
+      </w:pPr>
+      <w:r>
+        <w:rPr>
+          <w:rFonts w:ascii="Times New Roman" w:hAnsi="Times New Roman" w:cs="Times New Roman"/>
+          <w:sz w:val="36"/>
+          <w:szCs w:val="36"/>
+        </w:rPr>
+        <w:t>Artificial Intelligence for Real-life applications</w:t>
+      </w:r>
+    </w:p>
+    <w:p>
+      <w:pPr>
+        <w:numPr>
+          <w:ilvl w:val="1"/>
+          <w:numId w:val="1"/>
+        </w:numPr>
+        <w:spacing w:line="240" w:lineRule="auto"/>
+        <w:rPr>
+          <w:rFonts w:ascii="Times New Roman" w:hAnsi="Times New Roman" w:cs="Times New Roman"/>
+          <w:sz w:val="36"/>
+          <w:szCs w:val="36"/>
+        </w:rPr>
+      </w:pPr>
+      <w:r>
+        <w:rPr>
+          <w:rFonts w:ascii="Times New Roman" w:hAnsi="Times New Roman" w:cs="Times New Roman"/>
+          <w:sz w:val="36"/>
+          <w:szCs w:val="36"/>
+        </w:rPr>
+        <w:t>Big data analytics for predictive insights</w:t>
+      </w:r>
+    </w:p>
+    <w:p>
+      <w:pPr>
+        <w:numPr>
+          <w:ilvl w:val="1"/>
+          <w:numId w:val="1"/>
+        </w:numPr>
+        <w:spacing w:line="240" w:lineRule="auto"/>
+        <w:rPr>
+          <w:rFonts w:ascii="Times New Roman" w:hAnsi="Times New Roman" w:cs="Times New Roman"/>
+          <w:sz w:val="36"/>
+          <w:szCs w:val="36"/>
+        </w:rPr>
+      </w:pPr>
+      <w:r>
+        <w:rPr>
+          <w:rFonts w:ascii="Times New Roman" w:hAnsi="Times New Roman" w:cs="Times New Roman"/>
+          <w:sz w:val="36"/>
+          <w:szCs w:val="36"/>
+        </w:rPr>
+        <w:t>Computer vision in smart cities</w:t>
+      </w:r>
+    </w:p>
+    <w:p>
+      <w:pPr>
+        <w:numPr>
+          <w:ilvl w:val="1"/>
+          <w:numId w:val="1"/>
+        </w:numPr>
+        <w:spacing w:line="240" w:lineRule="auto"/>
+        <w:rPr>
+          <w:rFonts w:ascii="Times New Roman" w:hAnsi="Times New Roman" w:cs="Times New Roman"/>
+          <w:sz w:val="36"/>
+          <w:szCs w:val="36"/>
+        </w:rPr>
+      </w:pPr>
+      <w:r>
+        <w:rPr>
+          <w:rFonts w:ascii="Times New Roman" w:hAnsi="Times New Roman" w:cs="Times New Roman"/>
+          <w:sz w:val="36"/>
+          <w:szCs w:val="36"/>
+        </w:rPr>
+        <w:t>NLP for Mult-lingual applicants</w:t>
+      </w:r>
+    </w:p>
+    <w:p>
+      <w:pPr>
+        <w:numPr>
+          <w:ilvl w:val="1"/>
+          <w:numId w:val="1"/>
+        </w:numPr>
+        <w:spacing w:line="240" w:lineRule="auto"/>
+        <w:rPr>
+          <w:rFonts w:ascii="Times New Roman" w:hAnsi="Times New Roman" w:cs="Times New Roman"/>
+          <w:sz w:val="36"/>
+          <w:szCs w:val="36"/>
+        </w:rPr>
+      </w:pPr>
+      <w:r>
+        <w:rPr>
+          <w:rFonts w:ascii="Times New Roman" w:hAnsi="Times New Roman" w:cs="Times New Roman"/>
+          <w:sz w:val="36"/>
+          <w:szCs w:val="36"/>
+        </w:rPr>
+        <w:t>Autonomous system and robotics</w:t>
+      </w:r>
+    </w:p>
+    <w:p>
+      <w:pPr>
+        <w:spacing w:line="240" w:lineRule="auto"/>
+        <w:rPr>
+          <w:rFonts w:ascii="Times New Roman" w:hAnsi="Times New Roman" w:cs="Times New Roman"/>
+          <w:b/>
+          <w:bCs/>
+          <w:sz w:val="36"/>
+          <w:szCs w:val="36"/>
+        </w:rPr>
+      </w:pPr>
+    </w:p>
+    <w:p>
+      <w:pPr>
+        <w:numPr>
+          <w:ilvl w:val="0"/>
+          <w:numId w:val="1"/>
+        </w:numPr>
+        <w:spacing w:line="240" w:lineRule="auto"/>
+        <w:rPr>
+          <w:rFonts w:ascii="Times New Roman" w:hAnsi="Times New Roman" w:cs="Times New Roman"/>
+          <w:b/>
+          <w:bCs/>
+          <w:sz w:val="36"/>
+          <w:szCs w:val="36"/>
+        </w:rPr>
+      </w:pPr>
+      <w:r>
+        <w:rPr>
+          <w:rFonts w:ascii="Times New Roman" w:hAnsi="Times New Roman" w:cs="Times New Roman"/>
+          <w:b/>
+          <w:bCs/>
+          <w:sz w:val="36"/>
+          <w:szCs w:val="36"/>
+        </w:rPr>
+        <w:t>IT</w:t>
+      </w:r>
+    </w:p>
+    <w:p>
+      <w:pPr>
+        <w:numPr>
+          <w:ilvl w:val="1"/>
+          <w:numId w:val="1"/>
+        </w:numPr>
+        <w:spacing w:line="240" w:lineRule="auto"/>
+        <w:rPr>
+          <w:rFonts w:ascii="Times New Roman" w:hAnsi="Times New Roman" w:cs="Times New Roman"/>
+          <w:sz w:val="36"/>
+          <w:szCs w:val="36"/>
+        </w:rPr>
+      </w:pPr>
+      <w:r>
+        <w:rPr>
+          <w:rFonts w:ascii="Times New Roman" w:hAnsi="Times New Roman" w:cs="Times New Roman"/>
+          <w:sz w:val="36"/>
+          <w:szCs w:val="36"/>
+        </w:rPr>
+        <w:t>Cybersecurity</w:t>
+      </w:r>
+      <w:r>
+        <w:rPr>
+          <w:rFonts w:ascii="Times New Roman" w:hAnsi="Times New Roman" w:cs="Times New Roman"/>
+          <w:sz w:val="36"/>
+          <w:szCs w:val="36"/>
+        </w:rPr>
+        <w:t xml:space="preserve"> and ethical hacking</w:t>
+      </w:r>
+    </w:p>
+    <w:p>
+      <w:pPr>
+        <w:numPr>
+          <w:ilvl w:val="1"/>
+          <w:numId w:val="1"/>
+        </w:numPr>
+        <w:spacing w:line="240" w:lineRule="auto"/>
+        <w:rPr>
+          <w:rFonts w:ascii="Times New Roman" w:hAnsi="Times New Roman" w:cs="Times New Roman"/>
+          <w:sz w:val="36"/>
+          <w:szCs w:val="36"/>
+        </w:rPr>
+      </w:pPr>
+      <w:r>
+        <w:rPr>
+          <w:rFonts w:ascii="Times New Roman" w:hAnsi="Times New Roman" w:cs="Times New Roman"/>
+          <w:sz w:val="36"/>
+          <w:szCs w:val="36"/>
+        </w:rPr>
+        <w:t>Cloud computing and virtualization</w:t>
+      </w:r>
+    </w:p>
+    <w:p>
+      <w:pPr>
+        <w:numPr>
+          <w:ilvl w:val="1"/>
+          <w:numId w:val="1"/>
+        </w:numPr>
+        <w:spacing w:line="240" w:lineRule="auto"/>
+        <w:rPr>
+          <w:rFonts w:ascii="Times New Roman" w:hAnsi="Times New Roman" w:cs="Times New Roman"/>
+          <w:sz w:val="36"/>
+          <w:szCs w:val="36"/>
+        </w:rPr>
+      </w:pPr>
+      <w:r>
+        <w:rPr>
+          <w:rFonts w:ascii="Times New Roman" w:hAnsi="Times New Roman" w:cs="Times New Roman"/>
+          <w:sz w:val="36"/>
+          <w:szCs w:val="36"/>
+        </w:rPr>
+        <w:t>Block-chain in IT infrastructure</w:t>
+      </w:r>
+    </w:p>
+    <w:p>
+      <w:pPr>
+        <w:numPr>
+          <w:ilvl w:val="1"/>
+          <w:numId w:val="1"/>
+        </w:numPr>
+        <w:spacing w:line="240" w:lineRule="auto"/>
+        <w:rPr>
+          <w:rFonts w:ascii="Times New Roman" w:hAnsi="Times New Roman" w:cs="Times New Roman"/>
+          <w:sz w:val="36"/>
+          <w:szCs w:val="36"/>
+        </w:rPr>
+      </w:pPr>
+      <w:r>
+        <w:rPr>
+          <w:rFonts w:ascii="Times New Roman" w:hAnsi="Times New Roman" w:cs="Times New Roman"/>
+          <w:sz w:val="36"/>
+          <w:szCs w:val="36"/>
+        </w:rPr>
+        <w:t>IoT solutions</w:t>
+      </w:r>
+    </w:p>
+    <w:p>
+      <w:pPr>
+        <w:numPr>
+          <w:ilvl w:val="1"/>
+          <w:numId w:val="1"/>
+        </w:numPr>
+        <w:spacing w:line="240" w:lineRule="auto"/>
+        <w:rPr>
+          <w:rFonts w:ascii="Times New Roman" w:hAnsi="Times New Roman" w:cs="Times New Roman"/>
+          <w:sz w:val="36"/>
+          <w:szCs w:val="36"/>
+        </w:rPr>
+      </w:pPr>
+      <w:r>
+        <w:rPr>
+          <w:rFonts w:ascii="Times New Roman" w:hAnsi="Times New Roman" w:cs="Times New Roman"/>
+          <w:sz w:val="36"/>
+          <w:szCs w:val="36"/>
+        </w:rPr>
+        <w:t>IT for social good</w:t>
+      </w:r>
+    </w:p>
+    <w:p>
+      <w:pPr>
+        <w:spacing w:line="240" w:lineRule="auto"/>
+        <w:rPr>
+          <w:rFonts w:ascii="Times New Roman" w:hAnsi="Times New Roman" w:cs="Times New Roman"/>
+          <w:b/>
+          <w:bCs/>
+          <w:sz w:val="36"/>
+          <w:szCs w:val="36"/>
+        </w:rPr>
+      </w:pPr>
+    </w:p>
+    <w:p>
+      <w:pPr>
+        <w:numPr>
+          <w:ilvl w:val="0"/>
+          <w:numId w:val="1"/>
+        </w:numPr>
+        <w:spacing w:line="240" w:lineRule="auto"/>
+        <w:rPr>
+          <w:rFonts w:ascii="Times New Roman" w:hAnsi="Times New Roman" w:cs="Times New Roman"/>
+          <w:b/>
+          <w:bCs/>
+          <w:sz w:val="36"/>
+          <w:szCs w:val="36"/>
+        </w:rPr>
+      </w:pPr>
+      <w:r>
+        <w:rPr>
+          <w:rFonts w:ascii="Times New Roman" w:hAnsi="Times New Roman" w:cs="Times New Roman"/>
+          <w:b/>
+          <w:bCs/>
+          <w:sz w:val="36"/>
+          <w:szCs w:val="36"/>
+        </w:rPr>
+        <w:t>AI&amp;DS</w:t>
+      </w:r>
+    </w:p>
+    <w:p>
+      <w:pPr>
+        <w:numPr>
+          <w:ilvl w:val="1"/>
+          <w:numId w:val="1"/>
+        </w:numPr>
+        <w:spacing w:line="240" w:lineRule="auto"/>
+        <w:rPr>
+          <w:rFonts w:ascii="Times New Roman" w:hAnsi="Times New Roman" w:cs="Times New Roman"/>
+          <w:sz w:val="36"/>
+          <w:szCs w:val="36"/>
+        </w:rPr>
+      </w:pPr>
+      <w:r>
+        <w:rPr>
+          <w:rFonts w:ascii="Times New Roman" w:hAnsi="Times New Roman" w:cs="Times New Roman"/>
+          <w:sz w:val="36"/>
+          <w:szCs w:val="36"/>
+        </w:rPr>
+        <w:t xml:space="preserve">AI for </w:t>
+      </w:r>
+      <w:r>
+        <w:rPr>
+          <w:rFonts w:ascii="Times New Roman" w:hAnsi="Times New Roman" w:cs="Times New Roman"/>
+          <w:sz w:val="36"/>
+          <w:szCs w:val="36"/>
+        </w:rPr>
+        <w:t>health-related</w:t>
+      </w:r>
+      <w:r>
+        <w:rPr>
+          <w:rFonts w:ascii="Times New Roman" w:hAnsi="Times New Roman" w:cs="Times New Roman"/>
+          <w:sz w:val="36"/>
+          <w:szCs w:val="36"/>
+        </w:rPr>
+        <w:t xml:space="preserve"> diagnostics</w:t>
+      </w:r>
+    </w:p>
+    <w:p>
+      <w:pPr>
+        <w:numPr>
+          <w:ilvl w:val="1"/>
+          <w:numId w:val="1"/>
+        </w:numPr>
+        <w:spacing w:line="240" w:lineRule="auto"/>
+        <w:rPr>
+          <w:rFonts w:ascii="Times New Roman" w:hAnsi="Times New Roman" w:cs="Times New Roman"/>
+          <w:sz w:val="36"/>
+          <w:szCs w:val="36"/>
+        </w:rPr>
+      </w:pPr>
+      <w:r>
+        <w:rPr>
+          <w:rFonts w:ascii="Times New Roman" w:hAnsi="Times New Roman" w:cs="Times New Roman"/>
+          <w:sz w:val="36"/>
+          <w:szCs w:val="36"/>
+        </w:rPr>
+        <w:t>Predictive analytics for business optimization</w:t>
+      </w:r>
+    </w:p>
+    <w:p>
+      <w:pPr>
+        <w:numPr>
+          <w:ilvl w:val="1"/>
+          <w:numId w:val="1"/>
+        </w:numPr>
+        <w:spacing w:line="240" w:lineRule="auto"/>
+        <w:rPr>
+          <w:rFonts w:ascii="Times New Roman" w:hAnsi="Times New Roman" w:cs="Times New Roman"/>
+          <w:sz w:val="36"/>
+          <w:szCs w:val="36"/>
+        </w:rPr>
+      </w:pPr>
+      <w:r>
+        <w:rPr>
+          <w:rFonts w:ascii="Times New Roman" w:hAnsi="Times New Roman" w:cs="Times New Roman"/>
+          <w:sz w:val="36"/>
+          <w:szCs w:val="36"/>
+        </w:rPr>
+        <w:t>Ethical Ai and bias mitigation</w:t>
+      </w:r>
+    </w:p>
+    <w:p>
+      <w:pPr>
+        <w:numPr>
+          <w:ilvl w:val="1"/>
+          <w:numId w:val="1"/>
+        </w:numPr>
+        <w:spacing w:line="240" w:lineRule="auto"/>
+        <w:rPr>
+          <w:rFonts w:ascii="Times New Roman" w:hAnsi="Times New Roman" w:cs="Times New Roman"/>
+          <w:sz w:val="36"/>
+          <w:szCs w:val="36"/>
+        </w:rPr>
+      </w:pPr>
+      <w:r>
+        <w:rPr>
+          <w:rFonts w:ascii="Times New Roman" w:hAnsi="Times New Roman" w:cs="Times New Roman"/>
+          <w:sz w:val="36"/>
+          <w:szCs w:val="36"/>
+        </w:rPr>
+        <w:lastRenderedPageBreak/>
+        <w:t>AI in sustainable development</w:t>
+      </w:r>
+    </w:p>
+    <w:p>
+      <w:pPr>
+        <w:numPr>
+          <w:ilvl w:val="1"/>
+          <w:numId w:val="1"/>
+        </w:numPr>
+        <w:spacing w:line="240" w:lineRule="auto"/>
+        <w:rPr>
+          <w:rFonts w:ascii="Times New Roman" w:hAnsi="Times New Roman" w:cs="Times New Roman"/>
+          <w:sz w:val="36"/>
+          <w:szCs w:val="36"/>
+        </w:rPr>
+      </w:pPr>
+      <w:r>
+        <w:rPr>
+          <w:rFonts w:ascii="Times New Roman" w:hAnsi="Times New Roman" w:cs="Times New Roman"/>
+          <w:sz w:val="36"/>
+          <w:szCs w:val="36"/>
+        </w:rPr>
+        <w:t>Data Science in Climate change in studies</w:t>
       </w:r>
     </w:p>
     <w:p>
@@ -333,130 +645,123 @@
           <w:sz w:val="36"/>
           <w:szCs w:val="36"/>
         </w:rPr>
-        <w:t>IT</w:t>
-      </w:r>
-    </w:p>
-    <w:p>
-      <w:pPr>
-        <w:numPr>
-          <w:ilvl w:val="1"/>
-          <w:numId w:val="1"/>
-        </w:numPr>
-        <w:spacing w:line="240" w:lineRule="auto"/>
-        <w:rPr>
-          <w:rFonts w:ascii="Times New Roman" w:hAnsi="Times New Roman" w:cs="Times New Roman"/>
-          <w:sz w:val="36"/>
-          <w:szCs w:val="36"/>
-        </w:rPr>
-      </w:pPr>
-      <w:r>
-        <w:rPr>
-          <w:rFonts w:ascii="Times New Roman" w:hAnsi="Times New Roman" w:cs="Times New Roman"/>
-          <w:sz w:val="36"/>
-          <w:szCs w:val="36"/>
-        </w:rPr>
-        <w:t>Cybersecurity</w:t>
-      </w:r>
-      <w:r>
-        <w:rPr>
-          <w:rFonts w:ascii="Times New Roman" w:hAnsi="Times New Roman" w:cs="Times New Roman"/>
-          <w:sz w:val="36"/>
-          <w:szCs w:val="36"/>
-        </w:rPr>
-        <w:t xml:space="preserve"> and ethical hacking</w:t>
-      </w:r>
-    </w:p>
-    <w:p>
-      <w:pPr>
-        <w:numPr>
-          <w:ilvl w:val="1"/>
-          <w:numId w:val="1"/>
-        </w:numPr>
-        <w:spacing w:line="240" w:lineRule="auto"/>
-        <w:rPr>
-          <w:rFonts w:ascii="Times New Roman" w:hAnsi="Times New Roman" w:cs="Times New Roman"/>
-          <w:sz w:val="36"/>
-          <w:szCs w:val="36"/>
-        </w:rPr>
-      </w:pPr>
-      <w:r>
-        <w:rPr>
-          <w:rFonts w:ascii="Times New Roman" w:hAnsi="Times New Roman" w:cs="Times New Roman"/>
-          <w:sz w:val="36"/>
-          <w:szCs w:val="36"/>
-        </w:rPr>
-        <w:t>Cloud computing and virtualization</w:t>
-      </w:r>
-    </w:p>
-    <w:p>
-      <w:pPr>
-        <w:numPr>
-          <w:ilvl w:val="1"/>
-          <w:numId w:val="1"/>
-        </w:numPr>
-        <w:spacing w:line="240" w:lineRule="auto"/>
-        <w:rPr>
-          <w:rFonts w:ascii="Times New Roman" w:hAnsi="Times New Roman" w:cs="Times New Roman"/>
-          <w:sz w:val="36"/>
-          <w:szCs w:val="36"/>
-        </w:rPr>
-      </w:pPr>
-      <w:r>
-        <w:rPr>
-          <w:rFonts w:ascii="Times New Roman" w:hAnsi="Times New Roman" w:cs="Times New Roman"/>
-          <w:sz w:val="36"/>
-          <w:szCs w:val="36"/>
-        </w:rPr>
-        <w:t>Block-chain in IT infrastructure</w:t>
-      </w:r>
-    </w:p>
-    <w:p>
-      <w:pPr>
-        <w:numPr>
-          <w:ilvl w:val="1"/>
-          <w:numId w:val="1"/>
-        </w:numPr>
-        <w:spacing w:line="240" w:lineRule="auto"/>
-        <w:rPr>
-          <w:rFonts w:ascii="Times New Roman" w:hAnsi="Times New Roman" w:cs="Times New Roman"/>
-          <w:sz w:val="36"/>
-          <w:szCs w:val="36"/>
-        </w:rPr>
-      </w:pPr>
-      <w:r>
-        <w:rPr>
-          <w:rFonts w:ascii="Times New Roman" w:hAnsi="Times New Roman" w:cs="Times New Roman"/>
-          <w:sz w:val="36"/>
-          <w:szCs w:val="36"/>
-        </w:rPr>
-        <w:t>IoT solutions</w:t>
-      </w:r>
-    </w:p>
-    <w:p>
-      <w:pPr>
-        <w:numPr>
-          <w:ilvl w:val="1"/>
-          <w:numId w:val="1"/>
-        </w:numPr>
-        <w:spacing w:line="240" w:lineRule="auto"/>
-        <w:rPr>
-          <w:rFonts w:ascii="Times New Roman" w:hAnsi="Times New Roman" w:cs="Times New Roman"/>
-          <w:sz w:val="36"/>
-          <w:szCs w:val="36"/>
-        </w:rPr>
-      </w:pPr>
-      <w:r>
-        <w:rPr>
-          <w:rFonts w:ascii="Times New Roman" w:hAnsi="Times New Roman" w:cs="Times New Roman"/>
-          <w:sz w:val="36"/>
-          <w:szCs w:val="36"/>
-        </w:rPr>
-        <w:t>IT for social good</w:t>
-      </w:r>
-    </w:p>
-    <w:p>
-      <w:pPr>
-        <w:spacing w:line="240" w:lineRule="auto"/>
+        <w:t>ECE:</w:t>
+      </w:r>
+    </w:p>
+    <w:p>
+      <w:pPr>
+        <w:numPr>
+          <w:ilvl w:val="1"/>
+          <w:numId w:val="1"/>
+        </w:numPr>
+        <w:spacing w:line="240" w:lineRule="auto"/>
+        <w:rPr>
+          <w:rFonts w:ascii="Times New Roman" w:hAnsi="Times New Roman" w:cs="Times New Roman"/>
+          <w:sz w:val="36"/>
+          <w:szCs w:val="36"/>
+        </w:rPr>
+      </w:pPr>
+      <w:r>
+        <w:rPr>
+          <w:rFonts w:ascii="Times New Roman" w:hAnsi="Times New Roman" w:cs="Times New Roman"/>
+          <w:sz w:val="36"/>
+          <w:szCs w:val="36"/>
+        </w:rPr>
+        <w:t>5G and beyond, future communication system</w:t>
+      </w:r>
+    </w:p>
+    <w:p>
+      <w:pPr>
+        <w:numPr>
+          <w:ilvl w:val="1"/>
+          <w:numId w:val="1"/>
+        </w:numPr>
+        <w:spacing w:line="240" w:lineRule="auto"/>
+        <w:rPr>
+          <w:rFonts w:ascii="Times New Roman" w:hAnsi="Times New Roman" w:cs="Times New Roman"/>
+          <w:sz w:val="36"/>
+          <w:szCs w:val="36"/>
+        </w:rPr>
+      </w:pPr>
+      <w:r>
+        <w:rPr>
+          <w:rFonts w:ascii="Times New Roman" w:hAnsi="Times New Roman" w:cs="Times New Roman"/>
+          <w:sz w:val="36"/>
+          <w:szCs w:val="36"/>
+        </w:rPr>
+        <w:t>IoT, enable smart devices</w:t>
+      </w:r>
+    </w:p>
+    <w:p>
+      <w:pPr>
+        <w:numPr>
+          <w:ilvl w:val="1"/>
+          <w:numId w:val="1"/>
+        </w:numPr>
+        <w:spacing w:line="240" w:lineRule="auto"/>
+        <w:rPr>
+          <w:rFonts w:ascii="Times New Roman" w:hAnsi="Times New Roman" w:cs="Times New Roman"/>
+          <w:sz w:val="36"/>
+          <w:szCs w:val="36"/>
+        </w:rPr>
+      </w:pPr>
+      <w:r>
+        <w:rPr>
+          <w:rFonts w:ascii="Times New Roman" w:hAnsi="Times New Roman" w:cs="Times New Roman"/>
+          <w:sz w:val="36"/>
+          <w:szCs w:val="36"/>
+        </w:rPr>
+        <w:t>VLSI design for low power electronics</w:t>
+      </w:r>
+    </w:p>
+    <w:p>
+      <w:pPr>
+        <w:numPr>
+          <w:ilvl w:val="1"/>
+          <w:numId w:val="1"/>
+        </w:numPr>
+        <w:spacing w:line="240" w:lineRule="auto"/>
+        <w:rPr>
+          <w:rFonts w:ascii="Times New Roman" w:hAnsi="Times New Roman" w:cs="Times New Roman"/>
+          <w:sz w:val="36"/>
+          <w:szCs w:val="36"/>
+        </w:rPr>
+      </w:pPr>
+      <w:r>
+        <w:rPr>
+          <w:rFonts w:ascii="Times New Roman" w:hAnsi="Times New Roman" w:cs="Times New Roman"/>
+          <w:sz w:val="36"/>
+          <w:szCs w:val="36"/>
+        </w:rPr>
+        <w:t>Wireless sensor network for disaster management</w:t>
+      </w:r>
+    </w:p>
+    <w:p>
+      <w:pPr>
+        <w:numPr>
+          <w:ilvl w:val="1"/>
+          <w:numId w:val="1"/>
+        </w:numPr>
+        <w:spacing w:line="240" w:lineRule="auto"/>
+        <w:rPr>
+          <w:rFonts w:ascii="Times New Roman" w:hAnsi="Times New Roman" w:cs="Times New Roman"/>
+          <w:sz w:val="36"/>
+          <w:szCs w:val="36"/>
+        </w:rPr>
+      </w:pPr>
+      <w:r>
+        <w:rPr>
+          <w:rFonts w:ascii="Times New Roman" w:hAnsi="Times New Roman" w:cs="Times New Roman"/>
+          <w:sz w:val="36"/>
+          <w:szCs w:val="36"/>
+        </w:rPr>
+        <w:t>AI in embedded system</w:t>
+      </w:r>
+    </w:p>
+    <w:p>
+      <w:pPr>
+        <w:spacing w:line="240" w:lineRule="auto"/>
+        <w:ind w:left="1440"/>
         <w:rPr>
           <w:rFonts w:ascii="Times New Roman" w:hAnsi="Times New Roman" w:cs="Times New Roman"/>
           <w:b/>
@@ -489,160 +794,156 @@
           <w:sz w:val="36"/>
           <w:szCs w:val="36"/>
         </w:rPr>
-        <w:t>CSE, CSE-AIML</w:t>
-      </w:r>
-    </w:p>
-    <w:p>
-      <w:pPr>
-        <w:numPr>
-          <w:ilvl w:val="1"/>
-          <w:numId w:val="1"/>
-        </w:numPr>
-        <w:spacing w:line="240" w:lineRule="auto"/>
-        <w:rPr>
-          <w:rFonts w:ascii="Times New Roman" w:hAnsi="Times New Roman" w:cs="Times New Roman"/>
-          <w:sz w:val="36"/>
-          <w:szCs w:val="36"/>
-        </w:rPr>
-      </w:pPr>
-      <w:r>
-        <w:rPr>
-          <w:rFonts w:ascii="Times New Roman" w:hAnsi="Times New Roman" w:cs="Times New Roman"/>
-          <w:sz w:val="36"/>
-          <w:szCs w:val="36"/>
-        </w:rPr>
-        <w:t xml:space="preserve">Artificial </w:t>
-      </w:r>
-      <w:r>
-        <w:rPr>
-          <w:rFonts w:ascii="Times New Roman" w:hAnsi="Times New Roman" w:cs="Times New Roman"/>
-          <w:sz w:val="36"/>
-          <w:szCs w:val="36"/>
-        </w:rPr>
-        <w:t>Intelligence</w:t>
-      </w:r>
-      <w:r>
-        <w:rPr>
-          <w:rFonts w:ascii="Times New Roman" w:hAnsi="Times New Roman" w:cs="Times New Roman"/>
-          <w:sz w:val="36"/>
-          <w:szCs w:val="36"/>
-        </w:rPr>
-        <w:t xml:space="preserve"> for Real-life applications</w:t>
-      </w:r>
-    </w:p>
-    <w:p>
-      <w:pPr>
-        <w:numPr>
-          <w:ilvl w:val="1"/>
-          <w:numId w:val="1"/>
-        </w:numPr>
-        <w:spacing w:line="240" w:lineRule="auto"/>
-        <w:rPr>
-          <w:rFonts w:ascii="Times New Roman" w:hAnsi="Times New Roman" w:cs="Times New Roman"/>
-          <w:sz w:val="36"/>
-          <w:szCs w:val="36"/>
-        </w:rPr>
-      </w:pPr>
-      <w:r>
-        <w:rPr>
-          <w:rFonts w:ascii="Times New Roman" w:hAnsi="Times New Roman" w:cs="Times New Roman"/>
-          <w:sz w:val="36"/>
-          <w:szCs w:val="36"/>
-        </w:rPr>
-        <w:t>Big data analytics for predictive insights</w:t>
-      </w:r>
-    </w:p>
-    <w:p>
-      <w:pPr>
-        <w:numPr>
-          <w:ilvl w:val="1"/>
-          <w:numId w:val="1"/>
-        </w:numPr>
-        <w:spacing w:line="240" w:lineRule="auto"/>
-        <w:rPr>
-          <w:rFonts w:ascii="Times New Roman" w:hAnsi="Times New Roman" w:cs="Times New Roman"/>
-          <w:sz w:val="36"/>
-          <w:szCs w:val="36"/>
-        </w:rPr>
-      </w:pPr>
-      <w:r>
-        <w:rPr>
-          <w:rFonts w:ascii="Times New Roman" w:hAnsi="Times New Roman" w:cs="Times New Roman"/>
-          <w:sz w:val="36"/>
-          <w:szCs w:val="36"/>
-        </w:rPr>
-        <w:t>Computer vision in smart cities</w:t>
-      </w:r>
-    </w:p>
-    <w:p>
-      <w:pPr>
-        <w:numPr>
-          <w:ilvl w:val="1"/>
-          <w:numId w:val="1"/>
-        </w:numPr>
-        <w:spacing w:line="240" w:lineRule="auto"/>
-        <w:rPr>
-          <w:rFonts w:ascii="Times New Roman" w:hAnsi="Times New Roman" w:cs="Times New Roman"/>
-          <w:sz w:val="36"/>
-          <w:szCs w:val="36"/>
-        </w:rPr>
-      </w:pPr>
-      <w:r>
-        <w:rPr>
-          <w:rFonts w:ascii="Times New Roman" w:hAnsi="Times New Roman" w:cs="Times New Roman"/>
-          <w:sz w:val="36"/>
-          <w:szCs w:val="36"/>
-        </w:rPr>
-        <w:lastRenderedPageBreak/>
-        <w:t xml:space="preserve">NLP for </w:t>
-      </w:r>
-      <w:r>
-        <w:rPr>
-          <w:rFonts w:ascii="Times New Roman" w:hAnsi="Times New Roman" w:cs="Times New Roman"/>
-          <w:sz w:val="36"/>
-          <w:szCs w:val="36"/>
-        </w:rPr>
-        <w:t>Mult</w:t>
-      </w:r>
-      <w:r>
-        <w:rPr>
-          <w:rFonts w:ascii="Times New Roman" w:hAnsi="Times New Roman" w:cs="Times New Roman"/>
-          <w:sz w:val="36"/>
-          <w:szCs w:val="36"/>
-        </w:rPr>
-        <w:t>-lingual applicants</w:t>
-      </w:r>
-    </w:p>
-    <w:p>
-      <w:pPr>
-        <w:numPr>
-          <w:ilvl w:val="1"/>
-          <w:numId w:val="1"/>
-        </w:numPr>
-        <w:spacing w:line="240" w:lineRule="auto"/>
-        <w:rPr>
-          <w:rFonts w:ascii="Times New Roman" w:hAnsi="Times New Roman" w:cs="Times New Roman"/>
-          <w:sz w:val="36"/>
-          <w:szCs w:val="36"/>
-        </w:rPr>
-      </w:pPr>
-      <w:r>
-        <w:rPr>
-          <w:rFonts w:ascii="Times New Roman" w:hAnsi="Times New Roman" w:cs="Times New Roman"/>
-          <w:sz w:val="36"/>
-          <w:szCs w:val="36"/>
-        </w:rPr>
-        <w:t>Autonomous system and robotics</w:t>
-      </w:r>
-    </w:p>
-    <w:p>
-      <w:pPr>
-        <w:spacing w:line="240" w:lineRule="auto"/>
-        <w:ind w:left="1440"/>
-        <w:rPr>
-          <w:rFonts w:ascii="Times New Roman" w:hAnsi="Times New Roman" w:cs="Times New Roman"/>
-          <w:b/>
-          <w:bCs/>
+        <w:t>Biotech</w:t>
+      </w:r>
+    </w:p>
+    <w:p>
+      <w:pPr>
+        <w:numPr>
+          <w:ilvl w:val="1"/>
+          <w:numId w:val="1"/>
+        </w:numPr>
+        <w:spacing w:line="240" w:lineRule="auto"/>
+        <w:rPr>
+          <w:rFonts w:ascii="Times New Roman" w:hAnsi="Times New Roman" w:cs="Times New Roman"/>
+          <w:sz w:val="36"/>
+          <w:szCs w:val="36"/>
+        </w:rPr>
+      </w:pPr>
+      <w:r>
+        <w:rPr>
+          <w:rFonts w:ascii="Times New Roman" w:hAnsi="Times New Roman" w:cs="Times New Roman"/>
+          <w:sz w:val="36"/>
+          <w:szCs w:val="36"/>
+        </w:rPr>
+        <w:t xml:space="preserve">CRISPR applicants in </w:t>
+      </w:r>
+      <w:r>
+        <w:rPr>
+          <w:rFonts w:ascii="Times New Roman" w:hAnsi="Times New Roman" w:cs="Times New Roman"/>
+          <w:sz w:val="36"/>
+          <w:szCs w:val="36"/>
+        </w:rPr>
+        <w:t>genetic</w:t>
+      </w:r>
+      <w:r>
+        <w:rPr>
+          <w:rFonts w:ascii="Times New Roman" w:hAnsi="Times New Roman" w:cs="Times New Roman"/>
+          <w:sz w:val="36"/>
+          <w:szCs w:val="36"/>
+        </w:rPr>
+        <w:t xml:space="preserve"> engineering</w:t>
+      </w:r>
+    </w:p>
+    <w:p>
+      <w:pPr>
+        <w:numPr>
+          <w:ilvl w:val="1"/>
+          <w:numId w:val="1"/>
+        </w:numPr>
+        <w:spacing w:line="240" w:lineRule="auto"/>
+        <w:rPr>
+          <w:rFonts w:ascii="Times New Roman" w:hAnsi="Times New Roman" w:cs="Times New Roman"/>
+          <w:sz w:val="36"/>
+          <w:szCs w:val="36"/>
+        </w:rPr>
+      </w:pPr>
+      <w:r>
+        <w:rPr>
+          <w:rFonts w:ascii="Times New Roman" w:hAnsi="Times New Roman" w:cs="Times New Roman"/>
+          <w:sz w:val="36"/>
+          <w:szCs w:val="36"/>
+        </w:rPr>
+        <w:t>Bioplastics for sustainable packaging</w:t>
+      </w:r>
+    </w:p>
+    <w:p>
+      <w:pPr>
+        <w:numPr>
+          <w:ilvl w:val="1"/>
+          <w:numId w:val="1"/>
+        </w:numPr>
+        <w:spacing w:line="240" w:lineRule="auto"/>
+        <w:rPr>
+          <w:rFonts w:ascii="Times New Roman" w:hAnsi="Times New Roman" w:cs="Times New Roman"/>
+          <w:sz w:val="36"/>
+          <w:szCs w:val="36"/>
+        </w:rPr>
+      </w:pPr>
+      <w:r>
+        <w:rPr>
+          <w:rFonts w:ascii="Times New Roman" w:hAnsi="Times New Roman" w:cs="Times New Roman"/>
+          <w:sz w:val="36"/>
+          <w:szCs w:val="36"/>
+        </w:rPr>
+        <w:t>Biotechnology in environmental remediation</w:t>
+      </w:r>
+    </w:p>
+    <w:p>
+      <w:pPr>
+        <w:numPr>
+          <w:ilvl w:val="1"/>
+          <w:numId w:val="1"/>
+        </w:numPr>
+        <w:spacing w:line="240" w:lineRule="auto"/>
+        <w:rPr>
+          <w:rFonts w:ascii="Times New Roman" w:hAnsi="Times New Roman" w:cs="Times New Roman"/>
+          <w:sz w:val="36"/>
+          <w:szCs w:val="36"/>
+        </w:rPr>
+      </w:pPr>
+      <w:r>
+        <w:rPr>
+          <w:rFonts w:ascii="Times New Roman" w:hAnsi="Times New Roman" w:cs="Times New Roman"/>
+          <w:sz w:val="36"/>
+          <w:szCs w:val="36"/>
+        </w:rPr>
+        <w:t xml:space="preserve">Tissue </w:t>
+      </w:r>
+      <w:r>
+        <w:rPr>
+          <w:rFonts w:ascii="Times New Roman" w:hAnsi="Times New Roman" w:cs="Times New Roman"/>
+          <w:sz w:val="36"/>
+          <w:szCs w:val="36"/>
+        </w:rPr>
+        <w:t>engineering</w:t>
+      </w:r>
+      <w:r>
+        <w:rPr>
+          <w:rFonts w:ascii="Times New Roman" w:hAnsi="Times New Roman" w:cs="Times New Roman"/>
+          <w:sz w:val="36"/>
+          <w:szCs w:val="36"/>
+        </w:rPr>
+        <w:t xml:space="preserve"> and regenerative medicine</w:t>
+      </w:r>
+    </w:p>
+    <w:p>
+      <w:pPr>
+        <w:numPr>
+          <w:ilvl w:val="1"/>
+          <w:numId w:val="1"/>
+        </w:numPr>
+        <w:spacing w:line="240" w:lineRule="auto"/>
+        <w:rPr>
+          <w:rFonts w:ascii="Times New Roman" w:hAnsi="Times New Roman" w:cs="Times New Roman"/>
+          <w:sz w:val="36"/>
+          <w:szCs w:val="36"/>
+        </w:rPr>
+      </w:pPr>
+      <w:r>
+        <w:rPr>
+          <w:rFonts w:ascii="Times New Roman" w:hAnsi="Times New Roman" w:cs="Times New Roman"/>
+          <w:sz w:val="36"/>
+          <w:szCs w:val="36"/>
+        </w:rPr>
+        <w:t>Industrial bio-process optimization</w:t>
+      </w:r>
+    </w:p>
+    <w:p>
+      <w:pPr>
+        <w:spacing w:line="240" w:lineRule="auto"/>
+        <w:rPr>
+          <w:rFonts w:ascii="Times New Roman" w:hAnsi="Times New Roman" w:cs="Times New Roman"/>
           <w:sz w:val="36"/>
           <w:szCs w:val="36"/>
         </w:rPr>
@@ -671,463 +972,117 @@
           <w:sz w:val="36"/>
           <w:szCs w:val="36"/>
         </w:rPr>
-        <w:t>AI&amp;DS</w:t>
-      </w:r>
-    </w:p>
-    <w:p>
-      <w:pPr>
-        <w:numPr>
-          <w:ilvl w:val="1"/>
-          <w:numId w:val="1"/>
-        </w:numPr>
-        <w:spacing w:line="240" w:lineRule="auto"/>
-        <w:rPr>
-          <w:rFonts w:ascii="Times New Roman" w:hAnsi="Times New Roman" w:cs="Times New Roman"/>
-          <w:sz w:val="36"/>
-          <w:szCs w:val="36"/>
-        </w:rPr>
-      </w:pPr>
-      <w:r>
-        <w:rPr>
-          <w:rFonts w:ascii="Times New Roman" w:hAnsi="Times New Roman" w:cs="Times New Roman"/>
-          <w:sz w:val="36"/>
-          <w:szCs w:val="36"/>
-        </w:rPr>
-        <w:t xml:space="preserve">AI for </w:t>
-      </w:r>
-      <w:r>
-        <w:rPr>
-          <w:rFonts w:ascii="Times New Roman" w:hAnsi="Times New Roman" w:cs="Times New Roman"/>
-          <w:sz w:val="36"/>
-          <w:szCs w:val="36"/>
-        </w:rPr>
-        <w:t>health-related</w:t>
-      </w:r>
-      <w:r>
-        <w:rPr>
-          <w:rFonts w:ascii="Times New Roman" w:hAnsi="Times New Roman" w:cs="Times New Roman"/>
-          <w:sz w:val="36"/>
-          <w:szCs w:val="36"/>
-        </w:rPr>
-        <w:t xml:space="preserve"> diagnostics</w:t>
-      </w:r>
-    </w:p>
-    <w:p>
-      <w:pPr>
-        <w:numPr>
-          <w:ilvl w:val="1"/>
-          <w:numId w:val="1"/>
-        </w:numPr>
-        <w:spacing w:line="240" w:lineRule="auto"/>
-        <w:rPr>
-          <w:rFonts w:ascii="Times New Roman" w:hAnsi="Times New Roman" w:cs="Times New Roman"/>
-          <w:sz w:val="36"/>
-          <w:szCs w:val="36"/>
-        </w:rPr>
-      </w:pPr>
-      <w:r>
-        <w:rPr>
-          <w:rFonts w:ascii="Times New Roman" w:hAnsi="Times New Roman" w:cs="Times New Roman"/>
-          <w:sz w:val="36"/>
-          <w:szCs w:val="36"/>
-        </w:rPr>
-        <w:t>Predictive analytics for business optimization</w:t>
-      </w:r>
-    </w:p>
-    <w:p>
-      <w:pPr>
-        <w:numPr>
-          <w:ilvl w:val="1"/>
-          <w:numId w:val="1"/>
-        </w:numPr>
-        <w:spacing w:line="240" w:lineRule="auto"/>
-        <w:rPr>
-          <w:rFonts w:ascii="Times New Roman" w:hAnsi="Times New Roman" w:cs="Times New Roman"/>
-          <w:sz w:val="36"/>
-          <w:szCs w:val="36"/>
-        </w:rPr>
-      </w:pPr>
-      <w:r>
-        <w:rPr>
-          <w:rFonts w:ascii="Times New Roman" w:hAnsi="Times New Roman" w:cs="Times New Roman"/>
-          <w:sz w:val="36"/>
-          <w:szCs w:val="36"/>
-        </w:rPr>
-        <w:t>Ethical Ai and bias mitigation</w:t>
-      </w:r>
-    </w:p>
-    <w:p>
-      <w:pPr>
-        <w:numPr>
-          <w:ilvl w:val="1"/>
-          <w:numId w:val="1"/>
-        </w:numPr>
-        <w:spacing w:line="240" w:lineRule="auto"/>
-        <w:rPr>
-          <w:rFonts w:ascii="Times New Roman" w:hAnsi="Times New Roman" w:cs="Times New Roman"/>
-          <w:sz w:val="36"/>
-          <w:szCs w:val="36"/>
-        </w:rPr>
-      </w:pPr>
-      <w:r>
-        <w:rPr>
-          <w:rFonts w:ascii="Times New Roman" w:hAnsi="Times New Roman" w:cs="Times New Roman"/>
-          <w:sz w:val="36"/>
-          <w:szCs w:val="36"/>
-        </w:rPr>
-        <w:t>AI in sustainable development</w:t>
-      </w:r>
-    </w:p>
-    <w:p>
-      <w:pPr>
-        <w:numPr>
-          <w:ilvl w:val="1"/>
-          <w:numId w:val="1"/>
-        </w:numPr>
-        <w:spacing w:line="240" w:lineRule="auto"/>
-        <w:rPr>
-          <w:rFonts w:ascii="Times New Roman" w:hAnsi="Times New Roman" w:cs="Times New Roman"/>
-          <w:sz w:val="36"/>
-          <w:szCs w:val="36"/>
-        </w:rPr>
-      </w:pPr>
-      <w:r>
-        <w:rPr>
-          <w:rFonts w:ascii="Times New Roman" w:hAnsi="Times New Roman" w:cs="Times New Roman"/>
-          <w:sz w:val="36"/>
-          <w:szCs w:val="36"/>
-        </w:rPr>
-        <w:t>Data Science in Climate change in studies</w:t>
-      </w:r>
-    </w:p>
-    <w:p>
-      <w:pPr>
-        <w:spacing w:line="240" w:lineRule="auto"/>
-        <w:ind w:left="1440"/>
-        <w:rPr>
-          <w:rFonts w:ascii="Times New Roman" w:hAnsi="Times New Roman" w:cs="Times New Roman"/>
-          <w:b/>
-          <w:bCs/>
-          <w:sz w:val="36"/>
-          <w:szCs w:val="36"/>
-        </w:rPr>
-      </w:pPr>
-    </w:p>
-    <w:p>
-      <w:pPr>
-        <w:numPr>
-          <w:ilvl w:val="0"/>
-          <w:numId w:val="1"/>
-        </w:numPr>
-        <w:spacing w:line="240" w:lineRule="auto"/>
-        <w:rPr>
-          <w:rFonts w:ascii="Times New Roman" w:hAnsi="Times New Roman" w:cs="Times New Roman"/>
-          <w:b/>
-          <w:bCs/>
-          <w:sz w:val="36"/>
-          <w:szCs w:val="36"/>
-        </w:rPr>
-      </w:pPr>
-      <w:r>
-        <w:rPr>
-          <w:rFonts w:ascii="Times New Roman" w:hAnsi="Times New Roman" w:cs="Times New Roman"/>
-          <w:b/>
-          <w:bCs/>
-          <w:sz w:val="36"/>
-          <w:szCs w:val="36"/>
-        </w:rPr>
-        <w:t>ECE:</w:t>
-      </w:r>
-    </w:p>
-    <w:p>
-      <w:pPr>
-        <w:numPr>
-          <w:ilvl w:val="1"/>
-          <w:numId w:val="1"/>
-        </w:numPr>
-        <w:spacing w:line="240" w:lineRule="auto"/>
-        <w:rPr>
-          <w:rFonts w:ascii="Times New Roman" w:hAnsi="Times New Roman" w:cs="Times New Roman"/>
-          <w:sz w:val="36"/>
-          <w:szCs w:val="36"/>
-        </w:rPr>
-      </w:pPr>
-      <w:r>
-        <w:rPr>
-          <w:rFonts w:ascii="Times New Roman" w:hAnsi="Times New Roman" w:cs="Times New Roman"/>
-          <w:sz w:val="36"/>
-          <w:szCs w:val="36"/>
-        </w:rPr>
-        <w:t>5G and beyond, future communication system</w:t>
-      </w:r>
-    </w:p>
-    <w:p>
-      <w:pPr>
-        <w:numPr>
-          <w:ilvl w:val="1"/>
-          <w:numId w:val="1"/>
-        </w:numPr>
-        <w:spacing w:line="240" w:lineRule="auto"/>
-        <w:rPr>
-          <w:rFonts w:ascii="Times New Roman" w:hAnsi="Times New Roman" w:cs="Times New Roman"/>
-          <w:sz w:val="36"/>
-          <w:szCs w:val="36"/>
-        </w:rPr>
-      </w:pPr>
-      <w:r>
-        <w:rPr>
-          <w:rFonts w:ascii="Times New Roman" w:hAnsi="Times New Roman" w:cs="Times New Roman"/>
-          <w:sz w:val="36"/>
-          <w:szCs w:val="36"/>
-        </w:rPr>
-        <w:t>IoT, enable smart devices</w:t>
-      </w:r>
-    </w:p>
-    <w:p>
-      <w:pPr>
-        <w:numPr>
-          <w:ilvl w:val="1"/>
-          <w:numId w:val="1"/>
-        </w:numPr>
-        <w:spacing w:line="240" w:lineRule="auto"/>
-        <w:rPr>
-          <w:rFonts w:ascii="Times New Roman" w:hAnsi="Times New Roman" w:cs="Times New Roman"/>
-          <w:sz w:val="36"/>
-          <w:szCs w:val="36"/>
-        </w:rPr>
-      </w:pPr>
-      <w:r>
-        <w:rPr>
-          <w:rFonts w:ascii="Times New Roman" w:hAnsi="Times New Roman" w:cs="Times New Roman"/>
-          <w:sz w:val="36"/>
-          <w:szCs w:val="36"/>
-        </w:rPr>
-        <w:t>VLSI design for low power electronics</w:t>
-      </w:r>
-    </w:p>
-    <w:p>
-      <w:pPr>
-        <w:numPr>
-          <w:ilvl w:val="1"/>
-          <w:numId w:val="1"/>
-        </w:numPr>
-        <w:spacing w:line="240" w:lineRule="auto"/>
-        <w:rPr>
-          <w:rFonts w:ascii="Times New Roman" w:hAnsi="Times New Roman" w:cs="Times New Roman"/>
-          <w:sz w:val="36"/>
-          <w:szCs w:val="36"/>
-        </w:rPr>
-      </w:pPr>
-      <w:r>
-        <w:rPr>
-          <w:rFonts w:ascii="Times New Roman" w:hAnsi="Times New Roman" w:cs="Times New Roman"/>
-          <w:sz w:val="36"/>
-          <w:szCs w:val="36"/>
-        </w:rPr>
-        <w:t>Wireless sensor network for disaster management</w:t>
-      </w:r>
-    </w:p>
-    <w:p>
-      <w:pPr>
-        <w:numPr>
-          <w:ilvl w:val="1"/>
-          <w:numId w:val="1"/>
-        </w:numPr>
-        <w:spacing w:line="240" w:lineRule="auto"/>
-        <w:rPr>
-          <w:rFonts w:ascii="Times New Roman" w:hAnsi="Times New Roman" w:cs="Times New Roman"/>
-          <w:sz w:val="36"/>
-          <w:szCs w:val="36"/>
-        </w:rPr>
-      </w:pPr>
-      <w:r>
-        <w:rPr>
-          <w:rFonts w:ascii="Times New Roman" w:hAnsi="Times New Roman" w:cs="Times New Roman"/>
-          <w:sz w:val="36"/>
-          <w:szCs w:val="36"/>
-        </w:rPr>
-        <w:t>AI in embedded system</w:t>
-      </w:r>
-    </w:p>
-    <w:p>
-      <w:pPr>
-        <w:spacing w:line="240" w:lineRule="auto"/>
-        <w:ind w:left="1440"/>
-        <w:rPr>
-          <w:rFonts w:ascii="Times New Roman" w:hAnsi="Times New Roman" w:cs="Times New Roman"/>
-          <w:b/>
-          <w:bCs/>
-          <w:sz w:val="36"/>
-          <w:szCs w:val="36"/>
-        </w:rPr>
-      </w:pPr>
-    </w:p>
-    <w:p>
-      <w:pPr>
-        <w:numPr>
-          <w:ilvl w:val="0"/>
-          <w:numId w:val="1"/>
-        </w:numPr>
-        <w:spacing w:line="240" w:lineRule="auto"/>
-        <w:rPr>
-          <w:rFonts w:ascii="Times New Roman" w:hAnsi="Times New Roman" w:cs="Times New Roman"/>
-          <w:b/>
-          <w:bCs/>
-          <w:sz w:val="36"/>
-          <w:szCs w:val="36"/>
-        </w:rPr>
-      </w:pPr>
-      <w:r>
-        <w:rPr>
-          <w:rFonts w:ascii="Times New Roman" w:hAnsi="Times New Roman" w:cs="Times New Roman"/>
-          <w:b/>
-          <w:bCs/>
-          <w:sz w:val="36"/>
-          <w:szCs w:val="36"/>
-        </w:rPr>
-        <w:t>Biotech</w:t>
-      </w:r>
-    </w:p>
-    <w:p>
-      <w:pPr>
-        <w:numPr>
-          <w:ilvl w:val="1"/>
-          <w:numId w:val="1"/>
-        </w:numPr>
-        <w:spacing w:line="240" w:lineRule="auto"/>
-        <w:rPr>
-          <w:rFonts w:ascii="Times New Roman" w:hAnsi="Times New Roman" w:cs="Times New Roman"/>
-          <w:sz w:val="36"/>
-          <w:szCs w:val="36"/>
-        </w:rPr>
-      </w:pPr>
-      <w:r>
-        <w:rPr>
-          <w:rFonts w:ascii="Times New Roman" w:hAnsi="Times New Roman" w:cs="Times New Roman"/>
-          <w:sz w:val="36"/>
-          <w:szCs w:val="36"/>
-        </w:rPr>
-        <w:t xml:space="preserve">CRISPR applicants in </w:t>
-      </w:r>
-      <w:r>
-        <w:rPr>
-          <w:rFonts w:ascii="Times New Roman" w:hAnsi="Times New Roman" w:cs="Times New Roman"/>
-          <w:sz w:val="36"/>
-          <w:szCs w:val="36"/>
-        </w:rPr>
-        <w:t>genetic</w:t>
-      </w:r>
-      <w:r>
-        <w:rPr>
-          <w:rFonts w:ascii="Times New Roman" w:hAnsi="Times New Roman" w:cs="Times New Roman"/>
-          <w:sz w:val="36"/>
-          <w:szCs w:val="36"/>
-        </w:rPr>
-        <w:t xml:space="preserve"> engineering</w:t>
-      </w:r>
-    </w:p>
-    <w:p>
-      <w:pPr>
-        <w:numPr>
-          <w:ilvl w:val="1"/>
-          <w:numId w:val="1"/>
-        </w:numPr>
-        <w:spacing w:line="240" w:lineRule="auto"/>
-        <w:rPr>
-          <w:rFonts w:ascii="Times New Roman" w:hAnsi="Times New Roman" w:cs="Times New Roman"/>
-          <w:sz w:val="36"/>
-          <w:szCs w:val="36"/>
-        </w:rPr>
-      </w:pPr>
-      <w:r>
-        <w:rPr>
-          <w:rFonts w:ascii="Times New Roman" w:hAnsi="Times New Roman" w:cs="Times New Roman"/>
-          <w:sz w:val="36"/>
-          <w:szCs w:val="36"/>
-        </w:rPr>
-        <w:t>Bioplastics for sustainable packaging</w:t>
-      </w:r>
-    </w:p>
-    <w:p>
-      <w:pPr>
-        <w:numPr>
-          <w:ilvl w:val="1"/>
-          <w:numId w:val="1"/>
-        </w:numPr>
-        <w:spacing w:line="240" w:lineRule="auto"/>
-        <w:rPr>
-          <w:rFonts w:ascii="Times New Roman" w:hAnsi="Times New Roman" w:cs="Times New Roman"/>
-          <w:sz w:val="36"/>
-          <w:szCs w:val="36"/>
-        </w:rPr>
-      </w:pPr>
-      <w:r>
-        <w:rPr>
-          <w:rFonts w:ascii="Times New Roman" w:hAnsi="Times New Roman" w:cs="Times New Roman"/>
-          <w:sz w:val="36"/>
-          <w:szCs w:val="36"/>
-        </w:rPr>
-        <w:t>Biotechnology in environmental remediation</w:t>
-      </w:r>
-    </w:p>
-    <w:p>
-      <w:pPr>
-        <w:numPr>
-          <w:ilvl w:val="1"/>
-          <w:numId w:val="1"/>
-        </w:numPr>
-        <w:spacing w:line="240" w:lineRule="auto"/>
-        <w:rPr>
-          <w:rFonts w:ascii="Times New Roman" w:hAnsi="Times New Roman" w:cs="Times New Roman"/>
-          <w:sz w:val="36"/>
-          <w:szCs w:val="36"/>
-        </w:rPr>
-      </w:pPr>
-      <w:r>
-        <w:rPr>
-          <w:rFonts w:ascii="Times New Roman" w:hAnsi="Times New Roman" w:cs="Times New Roman"/>
-          <w:sz w:val="36"/>
-          <w:szCs w:val="36"/>
-        </w:rPr>
-        <w:t xml:space="preserve">Tissue </w:t>
-      </w:r>
-      <w:r>
-        <w:rPr>
-          <w:rFonts w:ascii="Times New Roman" w:hAnsi="Times New Roman" w:cs="Times New Roman"/>
-          <w:sz w:val="36"/>
-          <w:szCs w:val="36"/>
-        </w:rPr>
-        <w:t>engineering</w:t>
-      </w:r>
-      <w:r>
-        <w:rPr>
-          <w:rFonts w:ascii="Times New Roman" w:hAnsi="Times New Roman" w:cs="Times New Roman"/>
-          <w:sz w:val="36"/>
-          <w:szCs w:val="36"/>
-        </w:rPr>
-        <w:t xml:space="preserve"> and regenerative medicine</w:t>
-      </w:r>
-    </w:p>
-    <w:p>
-      <w:pPr>
-        <w:numPr>
-          <w:ilvl w:val="1"/>
-          <w:numId w:val="1"/>
-        </w:numPr>
-        <w:spacing w:line="240" w:lineRule="auto"/>
-        <w:rPr>
-          <w:rFonts w:ascii="Times New Roman" w:hAnsi="Times New Roman" w:cs="Times New Roman"/>
-          <w:sz w:val="36"/>
-          <w:szCs w:val="36"/>
-        </w:rPr>
-      </w:pPr>
-      <w:r>
-        <w:rPr>
-          <w:rFonts w:ascii="Times New Roman" w:hAnsi="Times New Roman" w:cs="Times New Roman"/>
-          <w:sz w:val="36"/>
-          <w:szCs w:val="36"/>
-        </w:rPr>
-        <w:t>Industrial bio-process optimization</w:t>
+        <w:t>Chemical:</w:t>
+      </w:r>
+    </w:p>
+    <w:p>
+      <w:pPr>
+        <w:numPr>
+          <w:ilvl w:val="1"/>
+          <w:numId w:val="1"/>
+        </w:numPr>
+        <w:spacing w:line="240" w:lineRule="auto"/>
+        <w:rPr>
+          <w:rFonts w:ascii="Times New Roman" w:hAnsi="Times New Roman" w:cs="Times New Roman"/>
+          <w:sz w:val="36"/>
+          <w:szCs w:val="36"/>
+        </w:rPr>
+      </w:pPr>
+      <w:r>
+        <w:rPr>
+          <w:rFonts w:ascii="Times New Roman" w:hAnsi="Times New Roman" w:cs="Times New Roman"/>
+          <w:sz w:val="36"/>
+          <w:szCs w:val="36"/>
+        </w:rPr>
+        <w:t>Green chemistry for sustainable processes</w:t>
+      </w:r>
+    </w:p>
+    <w:p>
+      <w:pPr>
+        <w:numPr>
+          <w:ilvl w:val="1"/>
+          <w:numId w:val="1"/>
+        </w:numPr>
+        <w:spacing w:line="240" w:lineRule="auto"/>
+        <w:rPr>
+          <w:rFonts w:ascii="Times New Roman" w:hAnsi="Times New Roman" w:cs="Times New Roman"/>
+          <w:sz w:val="36"/>
+          <w:szCs w:val="36"/>
+        </w:rPr>
+      </w:pPr>
+      <w:r>
+        <w:rPr>
+          <w:rFonts w:ascii="Times New Roman" w:hAnsi="Times New Roman" w:cs="Times New Roman"/>
+          <w:sz w:val="36"/>
+          <w:szCs w:val="36"/>
+        </w:rPr>
+        <w:t>Waste water treatment for advanced chemicals</w:t>
+      </w:r>
+    </w:p>
+    <w:p>
+      <w:pPr>
+        <w:numPr>
+          <w:ilvl w:val="1"/>
+          <w:numId w:val="1"/>
+        </w:numPr>
+        <w:spacing w:line="240" w:lineRule="auto"/>
+        <w:rPr>
+          <w:rFonts w:ascii="Times New Roman" w:hAnsi="Times New Roman" w:cs="Times New Roman"/>
+          <w:sz w:val="36"/>
+          <w:szCs w:val="36"/>
+        </w:rPr>
+      </w:pPr>
+      <w:r>
+        <w:rPr>
+          <w:rFonts w:ascii="Times New Roman" w:hAnsi="Times New Roman" w:cs="Times New Roman"/>
+          <w:sz w:val="36"/>
+          <w:szCs w:val="36"/>
+        </w:rPr>
+        <w:t>Polymer science for Advanced applications</w:t>
+      </w:r>
+    </w:p>
+    <w:p>
+      <w:pPr>
+        <w:numPr>
+          <w:ilvl w:val="1"/>
+          <w:numId w:val="1"/>
+        </w:numPr>
+        <w:spacing w:line="240" w:lineRule="auto"/>
+        <w:rPr>
+          <w:rFonts w:ascii="Times New Roman" w:hAnsi="Times New Roman" w:cs="Times New Roman"/>
+          <w:sz w:val="36"/>
+          <w:szCs w:val="36"/>
+        </w:rPr>
+      </w:pPr>
+      <w:r>
+        <w:rPr>
+          <w:rFonts w:ascii="Times New Roman" w:hAnsi="Times New Roman" w:cs="Times New Roman"/>
+          <w:sz w:val="36"/>
+          <w:szCs w:val="36"/>
+        </w:rPr>
+        <w:t>Bio-fuels and renewable energy resources</w:t>
+      </w:r>
+    </w:p>
+    <w:p>
+      <w:pPr>
+        <w:numPr>
+          <w:ilvl w:val="1"/>
+          <w:numId w:val="1"/>
+        </w:numPr>
+        <w:spacing w:line="240" w:lineRule="auto"/>
+        <w:rPr>
+          <w:rFonts w:ascii="Times New Roman" w:hAnsi="Times New Roman" w:cs="Times New Roman"/>
+          <w:sz w:val="36"/>
+          <w:szCs w:val="36"/>
+        </w:rPr>
+      </w:pPr>
+      <w:r>
+        <w:rPr>
+          <w:rFonts w:ascii="Times New Roman" w:hAnsi="Times New Roman" w:cs="Times New Roman"/>
+          <w:sz w:val="36"/>
+          <w:szCs w:val="36"/>
+        </w:rPr>
+        <w:t>Chemical processes in pharmaceutical industries</w:t>
       </w:r>
     </w:p>
     <w:p>
@@ -1466,10 +1421,9 @@
     <w:p>
       <w:pPr>
         <w:spacing w:line="240" w:lineRule="auto"/>
-        <w:rPr>
-          <w:rFonts w:ascii="Times New Roman" w:hAnsi="Times New Roman" w:cs="Times New Roman"/>
-          <w:b/>
-          <w:bCs/>
+        <w:ind w:left="1440"/>
+        <w:rPr>
+          <w:rFonts w:ascii="Times New Roman" w:hAnsi="Times New Roman" w:cs="Times New Roman"/>
           <w:sz w:val="36"/>
           <w:szCs w:val="36"/>
         </w:rPr>
@@ -1498,134 +1452,128 @@
           <w:sz w:val="36"/>
           <w:szCs w:val="36"/>
         </w:rPr>
-        <w:t>Chemical:</w:t>
-      </w:r>
-    </w:p>
-    <w:p>
-      <w:pPr>
-        <w:numPr>
-          <w:ilvl w:val="1"/>
-          <w:numId w:val="1"/>
-        </w:numPr>
-        <w:spacing w:line="240" w:lineRule="auto"/>
-        <w:rPr>
-          <w:rFonts w:ascii="Times New Roman" w:hAnsi="Times New Roman" w:cs="Times New Roman"/>
-          <w:sz w:val="36"/>
-          <w:szCs w:val="36"/>
-        </w:rPr>
-      </w:pPr>
-      <w:r>
-        <w:rPr>
-          <w:rFonts w:ascii="Times New Roman" w:hAnsi="Times New Roman" w:cs="Times New Roman"/>
-          <w:sz w:val="36"/>
-          <w:szCs w:val="36"/>
-        </w:rPr>
-        <w:t>Green chemistry for sustainable processes</w:t>
-      </w:r>
-    </w:p>
-    <w:p>
-      <w:pPr>
-        <w:numPr>
-          <w:ilvl w:val="1"/>
-          <w:numId w:val="1"/>
-        </w:numPr>
-        <w:spacing w:line="240" w:lineRule="auto"/>
-        <w:rPr>
-          <w:rFonts w:ascii="Times New Roman" w:hAnsi="Times New Roman" w:cs="Times New Roman"/>
-          <w:sz w:val="36"/>
-          <w:szCs w:val="36"/>
-        </w:rPr>
-      </w:pPr>
-      <w:r>
-        <w:rPr>
-          <w:rFonts w:ascii="Times New Roman" w:hAnsi="Times New Roman" w:cs="Times New Roman"/>
-          <w:sz w:val="36"/>
-          <w:szCs w:val="36"/>
-        </w:rPr>
-        <w:t>Waste water treatment for advanced chemicals</w:t>
-      </w:r>
-    </w:p>
-    <w:p>
-      <w:pPr>
-        <w:numPr>
-          <w:ilvl w:val="1"/>
-          <w:numId w:val="1"/>
-        </w:numPr>
-        <w:spacing w:line="240" w:lineRule="auto"/>
-        <w:rPr>
-          <w:rFonts w:ascii="Times New Roman" w:hAnsi="Times New Roman" w:cs="Times New Roman"/>
-          <w:sz w:val="36"/>
-          <w:szCs w:val="36"/>
-        </w:rPr>
-      </w:pPr>
-      <w:r>
-        <w:rPr>
-          <w:rFonts w:ascii="Times New Roman" w:hAnsi="Times New Roman" w:cs="Times New Roman"/>
-          <w:sz w:val="36"/>
-          <w:szCs w:val="36"/>
-        </w:rPr>
-        <w:t>Polymer science for Advanced applications</w:t>
-      </w:r>
-    </w:p>
-    <w:p>
-      <w:pPr>
-        <w:numPr>
-          <w:ilvl w:val="1"/>
-          <w:numId w:val="1"/>
-        </w:numPr>
-        <w:spacing w:line="240" w:lineRule="auto"/>
-        <w:rPr>
-          <w:rFonts w:ascii="Times New Roman" w:hAnsi="Times New Roman" w:cs="Times New Roman"/>
-          <w:sz w:val="36"/>
-          <w:szCs w:val="36"/>
-        </w:rPr>
-      </w:pPr>
-      <w:r>
-        <w:rPr>
-          <w:rFonts w:ascii="Times New Roman" w:hAnsi="Times New Roman" w:cs="Times New Roman"/>
-          <w:sz w:val="36"/>
-          <w:szCs w:val="36"/>
-        </w:rPr>
-        <w:t>Bio-fuels and renewable energy resources</w:t>
-      </w:r>
-    </w:p>
-    <w:p>
-      <w:pPr>
-        <w:numPr>
-          <w:ilvl w:val="1"/>
-          <w:numId w:val="1"/>
-        </w:numPr>
-        <w:spacing w:line="240" w:lineRule="auto"/>
-        <w:rPr>
-          <w:rFonts w:ascii="Times New Roman" w:hAnsi="Times New Roman" w:cs="Times New Roman"/>
-          <w:sz w:val="36"/>
-          <w:szCs w:val="36"/>
-        </w:rPr>
-      </w:pPr>
-      <w:r>
-        <w:rPr>
-          <w:rFonts w:ascii="Times New Roman" w:hAnsi="Times New Roman" w:cs="Times New Roman"/>
-          <w:sz w:val="36"/>
-          <w:szCs w:val="36"/>
-        </w:rPr>
-        <w:t xml:space="preserve">Chemical processes in </w:t>
-      </w:r>
-      <w:r>
-        <w:rPr>
-          <w:rFonts w:ascii="Times New Roman" w:hAnsi="Times New Roman" w:cs="Times New Roman"/>
-          <w:sz w:val="36"/>
-          <w:szCs w:val="36"/>
-        </w:rPr>
-        <w:t>pharmaceutical</w:t>
-      </w:r>
-      <w:r>
-        <w:rPr>
-          <w:rFonts w:ascii="Times New Roman" w:hAnsi="Times New Roman" w:cs="Times New Roman"/>
-          <w:sz w:val="36"/>
-          <w:szCs w:val="36"/>
-        </w:rPr>
-        <w:t xml:space="preserve"> industries</w:t>
-      </w:r>
+        <w:t>MBA</w:t>
+      </w:r>
+    </w:p>
+    <w:p>
+      <w:pPr>
+        <w:numPr>
+          <w:ilvl w:val="1"/>
+          <w:numId w:val="1"/>
+        </w:numPr>
+        <w:spacing w:line="240" w:lineRule="auto"/>
+        <w:rPr>
+          <w:rFonts w:ascii="Times New Roman" w:hAnsi="Times New Roman" w:cs="Times New Roman"/>
+          <w:sz w:val="36"/>
+          <w:szCs w:val="36"/>
+        </w:rPr>
+      </w:pPr>
+      <w:r>
+        <w:rPr>
+          <w:rFonts w:ascii="Times New Roman" w:hAnsi="Times New Roman" w:cs="Times New Roman"/>
+          <w:sz w:val="36"/>
+          <w:szCs w:val="36"/>
+        </w:rPr>
+        <w:t>Sustainable Business practices</w:t>
+      </w:r>
+    </w:p>
+    <w:p>
+      <w:pPr>
+        <w:numPr>
+          <w:ilvl w:val="1"/>
+          <w:numId w:val="1"/>
+        </w:numPr>
+        <w:spacing w:line="240" w:lineRule="auto"/>
+        <w:rPr>
+          <w:rFonts w:ascii="Times New Roman" w:hAnsi="Times New Roman" w:cs="Times New Roman"/>
+          <w:sz w:val="36"/>
+          <w:szCs w:val="36"/>
+        </w:rPr>
+      </w:pPr>
+      <w:r>
+        <w:rPr>
+          <w:rFonts w:ascii="Times New Roman" w:hAnsi="Times New Roman" w:cs="Times New Roman"/>
+          <w:sz w:val="36"/>
+          <w:szCs w:val="36"/>
+        </w:rPr>
+        <w:t>Innovations in digital marketing</w:t>
+      </w:r>
+    </w:p>
+    <w:p>
+      <w:pPr>
+        <w:numPr>
+          <w:ilvl w:val="1"/>
+          <w:numId w:val="1"/>
+        </w:numPr>
+        <w:spacing w:line="240" w:lineRule="auto"/>
+        <w:rPr>
+          <w:rFonts w:ascii="Times New Roman" w:hAnsi="Times New Roman" w:cs="Times New Roman"/>
+          <w:sz w:val="36"/>
+          <w:szCs w:val="36"/>
+        </w:rPr>
+      </w:pPr>
+      <w:r>
+        <w:rPr>
+          <w:rFonts w:ascii="Times New Roman" w:hAnsi="Times New Roman" w:cs="Times New Roman"/>
+          <w:sz w:val="36"/>
+          <w:szCs w:val="36"/>
+        </w:rPr>
+        <w:t>Financial inclusion through technologies</w:t>
+      </w:r>
+    </w:p>
+    <w:p>
+      <w:pPr>
+        <w:numPr>
+          <w:ilvl w:val="1"/>
+          <w:numId w:val="1"/>
+        </w:numPr>
+        <w:spacing w:line="240" w:lineRule="auto"/>
+        <w:rPr>
+          <w:rFonts w:ascii="Times New Roman" w:hAnsi="Times New Roman" w:cs="Times New Roman"/>
+          <w:sz w:val="36"/>
+          <w:szCs w:val="36"/>
+        </w:rPr>
+      </w:pPr>
+      <w:r>
+        <w:rPr>
+          <w:rFonts w:ascii="Times New Roman" w:hAnsi="Times New Roman" w:cs="Times New Roman"/>
+          <w:sz w:val="36"/>
+          <w:szCs w:val="36"/>
+        </w:rPr>
+        <w:t>Leadership and organizational changes</w:t>
+      </w:r>
+    </w:p>
+    <w:p>
+      <w:pPr>
+        <w:numPr>
+          <w:ilvl w:val="1"/>
+          <w:numId w:val="1"/>
+        </w:numPr>
+        <w:spacing w:line="240" w:lineRule="auto"/>
+        <w:rPr>
+          <w:rFonts w:ascii="Times New Roman" w:hAnsi="Times New Roman" w:cs="Times New Roman"/>
+          <w:sz w:val="36"/>
+          <w:szCs w:val="36"/>
+        </w:rPr>
+      </w:pPr>
+      <w:r>
+        <w:rPr>
+          <w:rFonts w:ascii="Times New Roman" w:hAnsi="Times New Roman" w:cs="Times New Roman"/>
+          <w:sz w:val="36"/>
+          <w:szCs w:val="36"/>
+        </w:rPr>
+        <w:t>Startups and entrepreneurship development</w:t>
+      </w:r>
+    </w:p>
+    <w:p>
+      <w:pPr>
+        <w:spacing w:line="240" w:lineRule="auto"/>
+        <w:rPr>
+          <w:rFonts w:ascii="Times New Roman" w:hAnsi="Times New Roman" w:cs="Times New Roman"/>
+          <w:sz w:val="36"/>
+          <w:szCs w:val="36"/>
+        </w:rPr>
+      </w:pPr>
     </w:p>
     <w:p>
       <w:pPr>
